--- a/resources (ignore)/marking-rurbic/practical-marking-rubric.docx
+++ b/resources (ignore)/marking-rurbic/practical-marking-rubric.docx
@@ -1765,7 +1765,23 @@
                 <w:sz w:val="18"/>
                 <w:szCs w:val="18"/>
               </w:rPr>
-              <w:t>Git commit messages comprehensively formatted</w:t>
+              <w:t xml:space="preserve">Git commit messages </w:t>
+            </w:r>
+            <w:r>
+              <w:rPr>
+                <w:rFonts w:cstheme="minorHAnsi"/>
+                <w:sz w:val="18"/>
+                <w:szCs w:val="18"/>
+              </w:rPr>
+              <w:t xml:space="preserve">are </w:t>
+            </w:r>
+            <w:r>
+              <w:rPr>
+                <w:rFonts w:cstheme="minorHAnsi"/>
+                <w:sz w:val="18"/>
+                <w:szCs w:val="18"/>
+              </w:rPr>
+              <w:t>comprehensively formatted</w:t>
             </w:r>
             <w:r>
               <w:rPr>
@@ -1989,7 +2005,23 @@
                 <w:sz w:val="18"/>
                 <w:szCs w:val="18"/>
               </w:rPr>
-              <w:t>Git commit messages clearly formatted</w:t>
+              <w:t xml:space="preserve">Git commit messages </w:t>
+            </w:r>
+            <w:r>
+              <w:rPr>
+                <w:rFonts w:cstheme="minorHAnsi"/>
+                <w:sz w:val="18"/>
+                <w:szCs w:val="18"/>
+              </w:rPr>
+              <w:t xml:space="preserve">are </w:t>
+            </w:r>
+            <w:r>
+              <w:rPr>
+                <w:rFonts w:cstheme="minorHAnsi"/>
+                <w:sz w:val="18"/>
+                <w:szCs w:val="18"/>
+              </w:rPr>
+              <w:t>clearly formatted</w:t>
             </w:r>
             <w:r>
               <w:rPr>
@@ -2205,7 +2237,23 @@
                 <w:sz w:val="18"/>
                 <w:szCs w:val="18"/>
               </w:rPr>
-              <w:t>Git commit messages formatted</w:t>
+              <w:t xml:space="preserve">Git commit messages </w:t>
+            </w:r>
+            <w:r>
+              <w:rPr>
+                <w:rFonts w:cstheme="minorHAnsi"/>
+                <w:sz w:val="18"/>
+                <w:szCs w:val="18"/>
+              </w:rPr>
+              <w:t xml:space="preserve">are </w:t>
+            </w:r>
+            <w:r>
+              <w:rPr>
+                <w:rFonts w:cstheme="minorHAnsi"/>
+                <w:sz w:val="18"/>
+                <w:szCs w:val="18"/>
+              </w:rPr>
+              <w:t>formatted</w:t>
             </w:r>
             <w:r>
               <w:rPr>
